--- a/ТЗ.docx
+++ b/ТЗ.docx
@@ -166,16 +166,778 @@
           <w:sz w:val="36"/>
         </w:rPr>
       </w:pPr>
+      <w:r>
+        <w:rPr>
+          <w:rFonts w:cstheme="minorHAnsi"/>
+          <w:i/>
+          <w:sz w:val="36"/>
+        </w:rPr>
+        <w:t>Продвижение сайта</w:t>
+      </w:r>
+    </w:p>
+    <w:p>
+      <w:pPr>
+        <w:rPr>
+          <w:rFonts w:cstheme="minorHAnsi"/>
+          <w:b/>
+          <w:i/>
+          <w:sz w:val="44"/>
+        </w:rPr>
+      </w:pPr>
+      <w:r>
+        <w:rPr>
+          <w:rFonts w:cstheme="minorHAnsi"/>
+          <w:b/>
+          <w:i/>
+          <w:sz w:val="44"/>
+        </w:rPr>
+        <w:t>2)Технологические требования:</w:t>
+      </w:r>
+    </w:p>
+    <w:p>
+      <w:pPr>
+        <w:pStyle w:val="a3"/>
+        <w:numPr>
+          <w:ilvl w:val="0"/>
+          <w:numId w:val="1"/>
+        </w:numPr>
+        <w:rPr>
+          <w:rFonts w:cstheme="minorHAnsi"/>
+          <w:i/>
+          <w:sz w:val="36"/>
+        </w:rPr>
+      </w:pPr>
+      <w:r>
+        <w:rPr>
+          <w:rFonts w:cstheme="minorHAnsi"/>
+          <w:i/>
+          <w:sz w:val="36"/>
+        </w:rPr>
+        <w:t>Правильное отображение сайта на таких устройствах как:</w:t>
+      </w:r>
+      <w:r>
+        <w:rPr>
+          <w:rFonts w:cstheme="minorHAnsi"/>
+          <w:i/>
+          <w:sz w:val="36"/>
+        </w:rPr>
+        <w:t xml:space="preserve"> ПК</w:t>
+      </w:r>
+      <w:r>
+        <w:rPr>
+          <w:rFonts w:cstheme="minorHAnsi"/>
+          <w:i/>
+          <w:sz w:val="36"/>
+        </w:rPr>
+        <w:t>, телефон и планшет</w:t>
+      </w:r>
+    </w:p>
+    <w:p>
+      <w:pPr>
+        <w:pStyle w:val="a3"/>
+        <w:numPr>
+          <w:ilvl w:val="0"/>
+          <w:numId w:val="1"/>
+        </w:numPr>
+        <w:rPr>
+          <w:rFonts w:cstheme="minorHAnsi"/>
+          <w:i/>
+          <w:sz w:val="36"/>
+        </w:rPr>
+      </w:pPr>
+      <w:r>
+        <w:rPr>
+          <w:rFonts w:cstheme="minorHAnsi"/>
+          <w:i/>
+          <w:sz w:val="36"/>
+        </w:rPr>
+        <w:t xml:space="preserve">Правильное отображение </w:t>
+      </w:r>
+      <w:r>
+        <w:rPr>
+          <w:rFonts w:cstheme="minorHAnsi"/>
+          <w:i/>
+          <w:sz w:val="36"/>
+        </w:rPr>
+        <w:t xml:space="preserve">сайта </w:t>
+      </w:r>
+      <w:r>
+        <w:rPr>
+          <w:rFonts w:cstheme="minorHAnsi"/>
+          <w:i/>
+          <w:sz w:val="36"/>
+        </w:rPr>
+        <w:t xml:space="preserve">в браузерах: </w:t>
+      </w:r>
+      <w:proofErr w:type="spellStart"/>
+      <w:r>
+        <w:rPr>
+          <w:rFonts w:cstheme="minorHAnsi"/>
+          <w:i/>
+          <w:sz w:val="36"/>
+        </w:rPr>
+        <w:t>Google</w:t>
+      </w:r>
+      <w:proofErr w:type="spellEnd"/>
+      <w:r>
+        <w:rPr>
+          <w:rFonts w:cstheme="minorHAnsi"/>
+          <w:i/>
+          <w:sz w:val="36"/>
+        </w:rPr>
+        <w:t xml:space="preserve"> </w:t>
+      </w:r>
+      <w:proofErr w:type="spellStart"/>
+      <w:r>
+        <w:rPr>
+          <w:rFonts w:cstheme="minorHAnsi"/>
+          <w:i/>
+          <w:sz w:val="36"/>
+        </w:rPr>
+        <w:t>Chrome</w:t>
+      </w:r>
+      <w:proofErr w:type="spellEnd"/>
+      <w:r>
+        <w:rPr>
+          <w:rFonts w:cstheme="minorHAnsi"/>
+          <w:i/>
+          <w:sz w:val="36"/>
+        </w:rPr>
+        <w:t xml:space="preserve">, </w:t>
+      </w:r>
+      <w:proofErr w:type="spellStart"/>
+      <w:r>
+        <w:rPr>
+          <w:rFonts w:cstheme="minorHAnsi"/>
+          <w:i/>
+          <w:sz w:val="36"/>
+        </w:rPr>
+        <w:t>Firefox</w:t>
+      </w:r>
+      <w:proofErr w:type="spellEnd"/>
+      <w:r>
+        <w:rPr>
+          <w:rFonts w:cstheme="minorHAnsi"/>
+          <w:i/>
+          <w:sz w:val="36"/>
+        </w:rPr>
+        <w:t xml:space="preserve">, </w:t>
+      </w:r>
+      <w:proofErr w:type="spellStart"/>
+      <w:r>
+        <w:rPr>
+          <w:rFonts w:cstheme="minorHAnsi"/>
+          <w:i/>
+          <w:sz w:val="36"/>
+        </w:rPr>
+        <w:t>Opera</w:t>
+      </w:r>
+      <w:proofErr w:type="spellEnd"/>
+      <w:r>
+        <w:rPr>
+          <w:rFonts w:cstheme="minorHAnsi"/>
+          <w:i/>
+          <w:sz w:val="36"/>
+        </w:rPr>
+        <w:t>, Tor, Microsoft Edge</w:t>
+      </w:r>
+    </w:p>
+    <w:p>
+      <w:pPr>
+        <w:pStyle w:val="a3"/>
+        <w:numPr>
+          <w:ilvl w:val="0"/>
+          <w:numId w:val="1"/>
+        </w:numPr>
+        <w:rPr>
+          <w:rFonts w:cstheme="minorHAnsi"/>
+          <w:i/>
+          <w:sz w:val="36"/>
+        </w:rPr>
+      </w:pPr>
+      <w:r>
+        <w:rPr>
+          <w:rFonts w:cstheme="minorHAnsi"/>
+          <w:i/>
+          <w:sz w:val="36"/>
+        </w:rPr>
+        <w:t>Современный и понятный интерфейс</w:t>
+      </w:r>
+    </w:p>
+    <w:p>
+      <w:pPr>
+        <w:pStyle w:val="a3"/>
+        <w:numPr>
+          <w:ilvl w:val="0"/>
+          <w:numId w:val="1"/>
+        </w:numPr>
+        <w:rPr>
+          <w:rFonts w:cstheme="minorHAnsi"/>
+          <w:i/>
+          <w:sz w:val="36"/>
+        </w:rPr>
+      </w:pPr>
+      <w:r>
+        <w:rPr>
+          <w:rFonts w:cstheme="minorHAnsi"/>
+          <w:i/>
+          <w:sz w:val="36"/>
+        </w:rPr>
+        <w:t>Основные разделы сайта должны быть доступны с первой страницы</w:t>
+      </w:r>
+    </w:p>
+    <w:p>
+      <w:pPr>
+        <w:rPr>
+          <w:rFonts w:cstheme="minorHAnsi"/>
+          <w:b/>
+          <w:i/>
+          <w:sz w:val="44"/>
+        </w:rPr>
+      </w:pPr>
+      <w:r>
+        <w:rPr>
+          <w:rFonts w:cstheme="minorHAnsi"/>
+          <w:b/>
+          <w:i/>
+          <w:sz w:val="44"/>
+        </w:rPr>
+        <w:t>3)Содержание:</w:t>
+      </w:r>
+    </w:p>
+    <w:p>
+      <w:pPr>
+        <w:rPr>
+          <w:rFonts w:cstheme="minorHAnsi"/>
+          <w:i/>
+          <w:sz w:val="36"/>
+          <w:u w:val="single"/>
+        </w:rPr>
+      </w:pPr>
+      <w:r>
+        <w:rPr>
+          <w:rFonts w:cstheme="minorHAnsi"/>
+          <w:i/>
+          <w:sz w:val="36"/>
+          <w:u w:val="single"/>
+          <w:lang w:val="en-US"/>
+        </w:rPr>
+        <w:t>Header</w:t>
+      </w:r>
+    </w:p>
+    <w:p>
+      <w:pPr>
+        <w:pStyle w:val="a3"/>
+        <w:numPr>
+          <w:ilvl w:val="0"/>
+          <w:numId w:val="1"/>
+        </w:numPr>
+        <w:rPr>
+          <w:rFonts w:cstheme="minorHAnsi"/>
+          <w:i/>
+          <w:sz w:val="36"/>
+        </w:rPr>
+      </w:pPr>
+      <w:r>
+        <w:rPr>
+          <w:rFonts w:cstheme="minorHAnsi"/>
+          <w:i/>
+          <w:sz w:val="36"/>
+        </w:rPr>
+        <w:t>Главная</w:t>
+      </w:r>
+    </w:p>
+    <w:p>
+      <w:pPr>
+        <w:pStyle w:val="a3"/>
+        <w:numPr>
+          <w:ilvl w:val="0"/>
+          <w:numId w:val="1"/>
+        </w:numPr>
+        <w:rPr>
+          <w:rFonts w:cstheme="minorHAnsi"/>
+          <w:i/>
+          <w:sz w:val="36"/>
+        </w:rPr>
+      </w:pPr>
+      <w:r>
+        <w:rPr>
+          <w:rFonts w:cstheme="minorHAnsi"/>
+          <w:i/>
+          <w:sz w:val="36"/>
+        </w:rPr>
+        <w:t>Новости</w:t>
+      </w:r>
+    </w:p>
+    <w:p>
+      <w:pPr>
+        <w:pStyle w:val="a3"/>
+        <w:numPr>
+          <w:ilvl w:val="0"/>
+          <w:numId w:val="1"/>
+        </w:numPr>
+        <w:rPr>
+          <w:rFonts w:cstheme="minorHAnsi"/>
+          <w:i/>
+          <w:sz w:val="36"/>
+        </w:rPr>
+      </w:pPr>
+      <w:r>
+        <w:rPr>
+          <w:rFonts w:cstheme="minorHAnsi"/>
+          <w:i/>
+          <w:sz w:val="36"/>
+        </w:rPr>
+        <w:t>Форум</w:t>
+      </w:r>
+    </w:p>
+    <w:p>
+      <w:pPr>
+        <w:rPr>
+          <w:rFonts w:cstheme="minorHAnsi"/>
+          <w:i/>
+          <w:sz w:val="36"/>
+          <w:u w:val="single"/>
+        </w:rPr>
+      </w:pPr>
+      <w:r>
+        <w:rPr>
+          <w:rFonts w:cstheme="minorHAnsi"/>
+          <w:i/>
+          <w:sz w:val="36"/>
+          <w:u w:val="single"/>
+          <w:lang w:val="en-US"/>
+        </w:rPr>
+        <w:t>Body</w:t>
+      </w:r>
+    </w:p>
+    <w:p>
+      <w:pPr>
+        <w:pStyle w:val="a3"/>
+        <w:numPr>
+          <w:ilvl w:val="0"/>
+          <w:numId w:val="1"/>
+        </w:numPr>
+        <w:rPr>
+          <w:rFonts w:cstheme="minorHAnsi"/>
+          <w:i/>
+          <w:sz w:val="36"/>
+        </w:rPr>
+      </w:pPr>
+      <w:proofErr w:type="gramStart"/>
+      <w:r>
+        <w:rPr>
+          <w:rFonts w:cstheme="minorHAnsi"/>
+          <w:i/>
+          <w:sz w:val="36"/>
+        </w:rPr>
+        <w:t>Информация</w:t>
+      </w:r>
+      <w:proofErr w:type="gramEnd"/>
+      <w:r>
+        <w:rPr>
+          <w:rFonts w:cstheme="minorHAnsi"/>
+          <w:i/>
+          <w:sz w:val="36"/>
+        </w:rPr>
+        <w:t xml:space="preserve"> которая принадлежит тому или иному разделу</w:t>
+      </w:r>
+    </w:p>
+    <w:p>
+      <w:pPr>
+        <w:rPr>
+          <w:rFonts w:cstheme="minorHAnsi"/>
+          <w:i/>
+          <w:sz w:val="36"/>
+          <w:u w:val="single"/>
+          <w:lang w:val="en-US"/>
+        </w:rPr>
+      </w:pPr>
+      <w:r>
+        <w:rPr>
+          <w:rFonts w:cstheme="minorHAnsi"/>
+          <w:i/>
+          <w:sz w:val="36"/>
+          <w:u w:val="single"/>
+          <w:lang w:val="en-US"/>
+        </w:rPr>
+        <w:t>Footer</w:t>
+      </w:r>
+    </w:p>
+    <w:p>
+      <w:pPr>
+        <w:pStyle w:val="a3"/>
+        <w:numPr>
+          <w:ilvl w:val="0"/>
+          <w:numId w:val="1"/>
+        </w:numPr>
+        <w:rPr>
+          <w:rFonts w:cstheme="minorHAnsi"/>
+          <w:i/>
+          <w:sz w:val="36"/>
+        </w:rPr>
+      </w:pPr>
+      <w:r>
+        <w:rPr>
+          <w:rFonts w:cstheme="minorHAnsi"/>
+          <w:i/>
+          <w:sz w:val="36"/>
+        </w:rPr>
+        <w:t>О нас</w:t>
+      </w:r>
+    </w:p>
+    <w:p>
+      <w:pPr>
+        <w:pStyle w:val="a3"/>
+        <w:numPr>
+          <w:ilvl w:val="0"/>
+          <w:numId w:val="1"/>
+        </w:numPr>
+        <w:rPr>
+          <w:rFonts w:cstheme="minorHAnsi"/>
+          <w:i/>
+          <w:sz w:val="36"/>
+        </w:rPr>
+      </w:pPr>
+      <w:r>
+        <w:rPr>
+          <w:rFonts w:cstheme="minorHAnsi"/>
+          <w:i/>
+          <w:sz w:val="36"/>
+        </w:rPr>
+        <w:t>Поддержка</w:t>
+      </w:r>
+    </w:p>
+    <w:p>
+      <w:pPr>
+        <w:pStyle w:val="a3"/>
+        <w:numPr>
+          <w:ilvl w:val="0"/>
+          <w:numId w:val="1"/>
+        </w:numPr>
+        <w:rPr>
+          <w:rFonts w:cstheme="minorHAnsi"/>
+          <w:i/>
+          <w:sz w:val="36"/>
+        </w:rPr>
+      </w:pPr>
+      <w:r>
+        <w:rPr>
+          <w:rFonts w:cstheme="minorHAnsi"/>
+          <w:i/>
+          <w:sz w:val="36"/>
+        </w:rPr>
+        <w:t>Кол-во пользователей на сайте в данный момент</w:t>
+      </w:r>
+    </w:p>
+    <w:p>
+      <w:pPr>
+        <w:rPr>
+          <w:rFonts w:cstheme="minorHAnsi"/>
+          <w:i/>
+          <w:sz w:val="36"/>
+        </w:rPr>
+      </w:pPr>
+    </w:p>
+    <w:p>
+      <w:pPr>
+        <w:rPr>
+          <w:rFonts w:cstheme="minorHAnsi"/>
+          <w:b/>
+          <w:i/>
+          <w:sz w:val="44"/>
+          <w:lang w:val="en-US"/>
+        </w:rPr>
+      </w:pPr>
+      <w:r>
+        <w:rPr>
+          <w:rFonts w:cstheme="minorHAnsi"/>
+          <w:b/>
+          <w:i/>
+          <w:sz w:val="44"/>
+        </w:rPr>
+        <w:lastRenderedPageBreak/>
+        <w:t>4)Описание разделов</w:t>
+      </w:r>
+      <w:r>
+        <w:rPr>
+          <w:rFonts w:cstheme="minorHAnsi"/>
+          <w:b/>
+          <w:i/>
+          <w:sz w:val="44"/>
+          <w:lang w:val="en-US"/>
+        </w:rPr>
+        <w:t>:</w:t>
+      </w:r>
+    </w:p>
+    <w:p>
+      <w:pPr>
+        <w:pStyle w:val="a3"/>
+        <w:numPr>
+          <w:ilvl w:val="0"/>
+          <w:numId w:val="3"/>
+        </w:numPr>
+        <w:rPr>
+          <w:rFonts w:cstheme="minorHAnsi"/>
+          <w:sz w:val="40"/>
+        </w:rPr>
+      </w:pPr>
+      <w:r>
+        <w:rPr>
+          <w:rFonts w:cstheme="minorHAnsi"/>
+          <w:i/>
+          <w:sz w:val="40"/>
+          <w:u w:val="single"/>
+        </w:rPr>
+        <w:t>Главная</w:t>
+      </w:r>
+      <w:r>
+        <w:rPr>
+          <w:rFonts w:cstheme="minorHAnsi"/>
+          <w:sz w:val="40"/>
+        </w:rPr>
+        <w:t>- содержит блок</w:t>
+      </w:r>
+      <w:r>
+        <w:rPr>
+          <w:rFonts w:cstheme="minorHAnsi"/>
+          <w:sz w:val="40"/>
+        </w:rPr>
+        <w:t>(основной)</w:t>
+      </w:r>
+      <w:r>
+        <w:rPr>
+          <w:rFonts w:cstheme="minorHAnsi"/>
+          <w:sz w:val="40"/>
+        </w:rPr>
+        <w:t xml:space="preserve"> с “</w:t>
+      </w:r>
+      <w:r>
+        <w:rPr>
+          <w:rFonts w:cstheme="minorHAnsi"/>
+          <w:sz w:val="40"/>
+          <w:lang w:val="en-US"/>
+        </w:rPr>
+        <w:t>C</w:t>
+      </w:r>
+      <w:proofErr w:type="spellStart"/>
+      <w:r>
+        <w:rPr>
+          <w:rFonts w:cstheme="minorHAnsi"/>
+          <w:sz w:val="40"/>
+        </w:rPr>
+        <w:t>амыми</w:t>
+      </w:r>
+      <w:proofErr w:type="spellEnd"/>
+      <w:r>
+        <w:rPr>
+          <w:rFonts w:cstheme="minorHAnsi"/>
+          <w:sz w:val="40"/>
+        </w:rPr>
+        <w:t xml:space="preserve"> важными и горячими </w:t>
+      </w:r>
+      <w:proofErr w:type="gramStart"/>
+      <w:r>
+        <w:rPr>
+          <w:rFonts w:cstheme="minorHAnsi"/>
+          <w:sz w:val="40"/>
+        </w:rPr>
+        <w:t>новостями ”</w:t>
+      </w:r>
+      <w:proofErr w:type="gramEnd"/>
+      <w:r>
+        <w:rPr>
+          <w:rFonts w:cstheme="minorHAnsi"/>
+          <w:sz w:val="40"/>
+        </w:rPr>
+        <w:t xml:space="preserve"> и блок(боковой) с “Самые обсуждаемы темы ”</w:t>
+      </w:r>
+    </w:p>
+    <w:p>
+      <w:pPr>
+        <w:pStyle w:val="a3"/>
+        <w:numPr>
+          <w:ilvl w:val="0"/>
+          <w:numId w:val="3"/>
+        </w:numPr>
+        <w:rPr>
+          <w:rFonts w:cstheme="minorHAnsi"/>
+          <w:sz w:val="40"/>
+        </w:rPr>
+      </w:pPr>
+      <w:r>
+        <w:rPr>
+          <w:rFonts w:cstheme="minorHAnsi"/>
+          <w:i/>
+          <w:sz w:val="40"/>
+          <w:u w:val="single"/>
+        </w:rPr>
+        <w:t>Новости</w:t>
+      </w:r>
+      <w:r>
+        <w:rPr>
+          <w:rFonts w:cstheme="minorHAnsi"/>
+          <w:sz w:val="40"/>
+        </w:rPr>
+        <w:t>- содержит блок с главными новостями за сегодня, блок с популярными новостями и их список, блок с последними новостями и их список начиная с последней вышедшей новости. Перенаправляют на страницу с подробным описанием выбранной новости</w:t>
+      </w:r>
+    </w:p>
+    <w:p>
+      <w:pPr>
+        <w:pStyle w:val="a3"/>
+        <w:numPr>
+          <w:ilvl w:val="0"/>
+          <w:numId w:val="3"/>
+        </w:numPr>
+        <w:rPr>
+          <w:rFonts w:cstheme="minorHAnsi"/>
+          <w:sz w:val="40"/>
+        </w:rPr>
+      </w:pPr>
+      <w:r>
+        <w:rPr>
+          <w:rFonts w:cstheme="minorHAnsi"/>
+          <w:i/>
+          <w:sz w:val="40"/>
+          <w:u w:val="single"/>
+        </w:rPr>
+        <w:t>Форум</w:t>
+      </w:r>
+      <w:r>
+        <w:rPr>
+          <w:rFonts w:cstheme="minorHAnsi"/>
+          <w:sz w:val="40"/>
+        </w:rPr>
+        <w:t>- содержит блоки с теми или иными темами начиная с последних. Перенаправляют на страницу с беседой по данной теме</w:t>
+      </w:r>
+    </w:p>
+    <w:p>
+      <w:pPr>
+        <w:rPr>
+          <w:rFonts w:cstheme="minorHAnsi"/>
+          <w:b/>
+          <w:i/>
+          <w:sz w:val="44"/>
+        </w:rPr>
+      </w:pPr>
+      <w:r>
+        <w:rPr>
+          <w:rFonts w:cstheme="minorHAnsi"/>
+          <w:b/>
+          <w:i/>
+          <w:sz w:val="44"/>
+        </w:rPr>
+        <w:t>5)Требования к контенту:</w:t>
+      </w:r>
+    </w:p>
+    <w:p>
+      <w:pPr>
+        <w:pStyle w:val="a3"/>
+        <w:numPr>
+          <w:ilvl w:val="0"/>
+          <w:numId w:val="3"/>
+        </w:numPr>
+        <w:rPr>
+          <w:rFonts w:cstheme="minorHAnsi"/>
+          <w:sz w:val="40"/>
+        </w:rPr>
+      </w:pPr>
+      <w:r>
+        <w:rPr>
+          <w:rFonts w:cstheme="minorHAnsi"/>
+          <w:sz w:val="40"/>
+        </w:rPr>
+        <w:t>Разработкой сайта должен заниматься Исполнитель</w:t>
+      </w:r>
+    </w:p>
+    <w:p>
+      <w:pPr>
+        <w:pStyle w:val="a3"/>
+        <w:numPr>
+          <w:ilvl w:val="0"/>
+          <w:numId w:val="3"/>
+        </w:numPr>
+        <w:rPr>
+          <w:rFonts w:cstheme="minorHAnsi"/>
+          <w:sz w:val="40"/>
+        </w:rPr>
+      </w:pPr>
+      <w:r>
+        <w:rPr>
+          <w:rFonts w:cstheme="minorHAnsi"/>
+          <w:sz w:val="40"/>
+        </w:rPr>
+        <w:t>Исполнитель обязуется выполнить работы в объёме, указанном в настоящем Техническом Задании</w:t>
+      </w:r>
+    </w:p>
+    <w:p>
+      <w:pPr>
+        <w:pStyle w:val="a3"/>
+        <w:numPr>
+          <w:ilvl w:val="0"/>
+          <w:numId w:val="3"/>
+        </w:numPr>
+        <w:rPr>
+          <w:rFonts w:cstheme="minorHAnsi"/>
+          <w:sz w:val="40"/>
+        </w:rPr>
+      </w:pPr>
+      <w:r>
+        <w:rPr>
+          <w:rFonts w:cstheme="minorHAnsi"/>
+          <w:sz w:val="40"/>
+        </w:rPr>
+        <w:t>Заказчик не вправе требовать от Исполнителя соблюдения каких-либо форматов и стандартов, если это не указано в настоящем Техническом Задании</w:t>
+      </w:r>
       <w:bookmarkStart w:id="0" w:name="_GoBack"/>
       <w:bookmarkEnd w:id="0"/>
-      <w:r>
-        <w:rPr>
-          <w:rFonts w:cstheme="minorHAnsi"/>
-          <w:i/>
-          <w:sz w:val="36"/>
-        </w:rPr>
-        <w:t>Продвижение сайта</w:t>
-      </w:r>
+    </w:p>
+    <w:p>
+      <w:pPr>
+        <w:pStyle w:val="a3"/>
+        <w:numPr>
+          <w:ilvl w:val="0"/>
+          <w:numId w:val="3"/>
+        </w:numPr>
+        <w:rPr>
+          <w:rFonts w:cstheme="minorHAnsi"/>
+          <w:sz w:val="40"/>
+        </w:rPr>
+      </w:pPr>
+      <w:r>
+        <w:rPr>
+          <w:rFonts w:cstheme="minorHAnsi"/>
+          <w:sz w:val="40"/>
+        </w:rPr>
+        <w:t>Все неоднозначности, выявленные в настоящем Техническом задании после его подписания, подлежат двухстороннему согласованию между Сторонами. В процессе согласования могут быть разработаны дополнительные требования</w:t>
+      </w:r>
+    </w:p>
+    <w:p>
+      <w:pPr>
+        <w:pStyle w:val="a3"/>
+        <w:rPr>
+          <w:rFonts w:cstheme="minorHAnsi"/>
+          <w:sz w:val="40"/>
+        </w:rPr>
+      </w:pPr>
+    </w:p>
+    <w:p>
+      <w:pPr>
+        <w:pStyle w:val="a3"/>
+        <w:rPr>
+          <w:rFonts w:cstheme="minorHAnsi"/>
+          <w:sz w:val="40"/>
+        </w:rPr>
+      </w:pPr>
+    </w:p>
+    <w:p>
+      <w:pPr>
+        <w:pStyle w:val="a3"/>
+        <w:rPr>
+          <w:rFonts w:cstheme="minorHAnsi"/>
+          <w:sz w:val="40"/>
+        </w:rPr>
+      </w:pPr>
     </w:p>
     <w:p>
       <w:pPr>
@@ -193,639 +955,26 @@
           <w:i/>
           <w:sz w:val="44"/>
         </w:rPr>
-        <w:t>2)Технологические требования:</w:t>
-      </w:r>
-    </w:p>
-    <w:p>
-      <w:pPr>
-        <w:pStyle w:val="a3"/>
-        <w:numPr>
-          <w:ilvl w:val="0"/>
-          <w:numId w:val="1"/>
-        </w:numPr>
-        <w:rPr>
-          <w:rFonts w:cstheme="minorHAnsi"/>
-          <w:i/>
-          <w:sz w:val="36"/>
-        </w:rPr>
-      </w:pPr>
-      <w:r>
-        <w:rPr>
-          <w:rFonts w:cstheme="minorHAnsi"/>
-          <w:i/>
-          <w:sz w:val="36"/>
-        </w:rPr>
-        <w:t>Правильное отображение сайта на таких устройствах как:</w:t>
-      </w:r>
-      <w:r>
-        <w:rPr>
-          <w:rFonts w:cstheme="minorHAnsi"/>
-          <w:i/>
-          <w:sz w:val="36"/>
-        </w:rPr>
-        <w:t xml:space="preserve"> ПК</w:t>
-      </w:r>
-      <w:r>
-        <w:rPr>
-          <w:rFonts w:cstheme="minorHAnsi"/>
-          <w:i/>
-          <w:sz w:val="36"/>
-        </w:rPr>
-        <w:t>, телефон и планшет</w:t>
-      </w:r>
-    </w:p>
-    <w:p>
-      <w:pPr>
-        <w:pStyle w:val="a3"/>
-        <w:numPr>
-          <w:ilvl w:val="0"/>
-          <w:numId w:val="1"/>
-        </w:numPr>
-        <w:rPr>
-          <w:rFonts w:cstheme="minorHAnsi"/>
-          <w:i/>
-          <w:sz w:val="36"/>
-        </w:rPr>
-      </w:pPr>
-      <w:r>
-        <w:rPr>
-          <w:rFonts w:cstheme="minorHAnsi"/>
-          <w:i/>
-          <w:sz w:val="36"/>
-        </w:rPr>
-        <w:t xml:space="preserve">Правильное отображение </w:t>
-      </w:r>
-      <w:r>
-        <w:rPr>
-          <w:rFonts w:cstheme="minorHAnsi"/>
-          <w:i/>
-          <w:sz w:val="36"/>
-        </w:rPr>
-        <w:t xml:space="preserve">сайта </w:t>
-      </w:r>
-      <w:r>
-        <w:rPr>
-          <w:rFonts w:cstheme="minorHAnsi"/>
-          <w:i/>
-          <w:sz w:val="36"/>
-        </w:rPr>
-        <w:t xml:space="preserve">в браузерах: </w:t>
-      </w:r>
-      <w:proofErr w:type="spellStart"/>
-      <w:r>
-        <w:rPr>
-          <w:rFonts w:cstheme="minorHAnsi"/>
-          <w:i/>
-          <w:sz w:val="36"/>
-        </w:rPr>
-        <w:t>Google</w:t>
-      </w:r>
-      <w:proofErr w:type="spellEnd"/>
-      <w:r>
-        <w:rPr>
-          <w:rFonts w:cstheme="minorHAnsi"/>
-          <w:i/>
-          <w:sz w:val="36"/>
-        </w:rPr>
-        <w:t xml:space="preserve"> </w:t>
-      </w:r>
-      <w:proofErr w:type="spellStart"/>
-      <w:r>
-        <w:rPr>
-          <w:rFonts w:cstheme="minorHAnsi"/>
-          <w:i/>
-          <w:sz w:val="36"/>
-        </w:rPr>
-        <w:t>Chrome</w:t>
-      </w:r>
-      <w:proofErr w:type="spellEnd"/>
-      <w:r>
-        <w:rPr>
-          <w:rFonts w:cstheme="minorHAnsi"/>
-          <w:i/>
-          <w:sz w:val="36"/>
-        </w:rPr>
-        <w:t>, Firefox, Opera, Tor, Microsoft Edge</w:t>
-      </w:r>
-    </w:p>
-    <w:p>
-      <w:pPr>
-        <w:pStyle w:val="a3"/>
-        <w:numPr>
-          <w:ilvl w:val="0"/>
-          <w:numId w:val="1"/>
-        </w:numPr>
-        <w:rPr>
-          <w:rFonts w:cstheme="minorHAnsi"/>
-          <w:i/>
-          <w:sz w:val="36"/>
-        </w:rPr>
-      </w:pPr>
-      <w:r>
-        <w:rPr>
-          <w:rFonts w:cstheme="minorHAnsi"/>
-          <w:i/>
-          <w:sz w:val="36"/>
-        </w:rPr>
-        <w:t>Современный и понятный интерфейс</w:t>
-      </w:r>
-    </w:p>
-    <w:p>
-      <w:pPr>
+        <w:lastRenderedPageBreak/>
+        <w:t>5)Структура</w:t>
+      </w:r>
+      <w:r>
         <w:rPr>
           <w:rFonts w:cstheme="minorHAnsi"/>
           <w:b/>
           <w:i/>
           <w:sz w:val="44"/>
         </w:rPr>
-      </w:pPr>
-      <w:r>
+        <w:t>:</w:t>
+      </w:r>
+    </w:p>
+    <w:p>
+      <w:pPr>
         <w:rPr>
           <w:rFonts w:cstheme="minorHAnsi"/>
           <w:b/>
           <w:i/>
           <w:sz w:val="44"/>
-        </w:rPr>
-        <w:t>3)Содержание:</w:t>
-      </w:r>
-    </w:p>
-    <w:p>
-      <w:pPr>
-        <w:rPr>
-          <w:rFonts w:cstheme="minorHAnsi"/>
-          <w:i/>
-          <w:sz w:val="36"/>
-          <w:u w:val="single"/>
-        </w:rPr>
-      </w:pPr>
-      <w:proofErr w:type="gramStart"/>
-      <w:r>
-        <w:rPr>
-          <w:rFonts w:cstheme="minorHAnsi"/>
-          <w:i/>
-          <w:sz w:val="36"/>
-          <w:u w:val="single"/>
-          <w:lang w:val="en-US"/>
-        </w:rPr>
-        <w:t>Header(</w:t>
-      </w:r>
-      <w:proofErr w:type="gramEnd"/>
-      <w:r>
-        <w:rPr>
-          <w:rFonts w:cstheme="minorHAnsi"/>
-          <w:i/>
-          <w:sz w:val="36"/>
-          <w:u w:val="single"/>
-        </w:rPr>
-        <w:t>навигационное меню)</w:t>
-      </w:r>
-    </w:p>
-    <w:p>
-      <w:pPr>
-        <w:pStyle w:val="a3"/>
-        <w:numPr>
-          <w:ilvl w:val="0"/>
-          <w:numId w:val="1"/>
-        </w:numPr>
-        <w:rPr>
-          <w:rFonts w:cstheme="minorHAnsi"/>
-          <w:i/>
-          <w:sz w:val="36"/>
-        </w:rPr>
-      </w:pPr>
-      <w:r>
-        <w:rPr>
-          <w:rFonts w:cstheme="minorHAnsi"/>
-          <w:i/>
-          <w:sz w:val="36"/>
-        </w:rPr>
-        <w:t>Главная</w:t>
-      </w:r>
-    </w:p>
-    <w:p>
-      <w:pPr>
-        <w:pStyle w:val="a3"/>
-        <w:numPr>
-          <w:ilvl w:val="0"/>
-          <w:numId w:val="1"/>
-        </w:numPr>
-        <w:rPr>
-          <w:rFonts w:cstheme="minorHAnsi"/>
-          <w:i/>
-          <w:sz w:val="36"/>
-        </w:rPr>
-      </w:pPr>
-      <w:r>
-        <w:rPr>
-          <w:rFonts w:cstheme="minorHAnsi"/>
-          <w:i/>
-          <w:sz w:val="36"/>
-        </w:rPr>
-        <w:t>Новости</w:t>
-      </w:r>
-    </w:p>
-    <w:p>
-      <w:pPr>
-        <w:pStyle w:val="a3"/>
-        <w:numPr>
-          <w:ilvl w:val="0"/>
-          <w:numId w:val="1"/>
-        </w:numPr>
-        <w:rPr>
-          <w:rFonts w:cstheme="minorHAnsi"/>
-          <w:i/>
-          <w:sz w:val="36"/>
-        </w:rPr>
-      </w:pPr>
-      <w:r>
-        <w:rPr>
-          <w:rFonts w:cstheme="minorHAnsi"/>
-          <w:i/>
-          <w:sz w:val="36"/>
-        </w:rPr>
-        <w:t>Форум</w:t>
-      </w:r>
-    </w:p>
-    <w:p>
-      <w:pPr>
-        <w:rPr>
-          <w:rFonts w:cstheme="minorHAnsi"/>
-          <w:i/>
-          <w:sz w:val="36"/>
-          <w:u w:val="single"/>
-        </w:rPr>
-      </w:pPr>
-      <w:proofErr w:type="gramStart"/>
-      <w:r>
-        <w:rPr>
-          <w:rFonts w:cstheme="minorHAnsi"/>
-          <w:i/>
-          <w:sz w:val="36"/>
-          <w:u w:val="single"/>
-          <w:lang w:val="en-US"/>
-        </w:rPr>
-        <w:t>Body</w:t>
-      </w:r>
-      <w:r>
-        <w:rPr>
-          <w:rFonts w:cstheme="minorHAnsi"/>
-          <w:i/>
-          <w:sz w:val="36"/>
-          <w:u w:val="single"/>
-        </w:rPr>
-        <w:t>(</w:t>
-      </w:r>
-      <w:proofErr w:type="gramEnd"/>
-      <w:r>
-        <w:rPr>
-          <w:rFonts w:cstheme="minorHAnsi"/>
-          <w:i/>
-          <w:sz w:val="36"/>
-          <w:u w:val="single"/>
-        </w:rPr>
-        <w:t>тело для каждой страницы)</w:t>
-      </w:r>
-    </w:p>
-    <w:p>
-      <w:pPr>
-        <w:pStyle w:val="a3"/>
-        <w:numPr>
-          <w:ilvl w:val="0"/>
-          <w:numId w:val="1"/>
-        </w:numPr>
-        <w:rPr>
-          <w:rFonts w:cstheme="minorHAnsi"/>
-          <w:i/>
-          <w:sz w:val="36"/>
-        </w:rPr>
-      </w:pPr>
-      <w:proofErr w:type="gramStart"/>
-      <w:r>
-        <w:rPr>
-          <w:rFonts w:cstheme="minorHAnsi"/>
-          <w:i/>
-          <w:sz w:val="36"/>
-        </w:rPr>
-        <w:t>Информация</w:t>
-      </w:r>
-      <w:proofErr w:type="gramEnd"/>
-      <w:r>
-        <w:rPr>
-          <w:rFonts w:cstheme="minorHAnsi"/>
-          <w:i/>
-          <w:sz w:val="36"/>
-        </w:rPr>
-        <w:t xml:space="preserve"> которая принадлежит тому или иному разделу</w:t>
-      </w:r>
-    </w:p>
-    <w:p>
-      <w:pPr>
-        <w:rPr>
-          <w:rFonts w:cstheme="minorHAnsi"/>
-          <w:i/>
-          <w:sz w:val="36"/>
-          <w:u w:val="single"/>
-          <w:lang w:val="en-US"/>
-        </w:rPr>
-      </w:pPr>
-      <w:r>
-        <w:rPr>
-          <w:rFonts w:cstheme="minorHAnsi"/>
-          <w:i/>
-          <w:sz w:val="36"/>
-          <w:u w:val="single"/>
-          <w:lang w:val="en-US"/>
-        </w:rPr>
-        <w:t>Footer</w:t>
-      </w:r>
-    </w:p>
-    <w:p>
-      <w:pPr>
-        <w:pStyle w:val="a3"/>
-        <w:numPr>
-          <w:ilvl w:val="0"/>
-          <w:numId w:val="1"/>
-        </w:numPr>
-        <w:rPr>
-          <w:rFonts w:cstheme="minorHAnsi"/>
-          <w:i/>
-          <w:sz w:val="36"/>
-        </w:rPr>
-      </w:pPr>
-      <w:r>
-        <w:rPr>
-          <w:rFonts w:cstheme="minorHAnsi"/>
-          <w:i/>
-          <w:sz w:val="36"/>
-        </w:rPr>
-        <w:t>О нас</w:t>
-      </w:r>
-    </w:p>
-    <w:p>
-      <w:pPr>
-        <w:pStyle w:val="a3"/>
-        <w:numPr>
-          <w:ilvl w:val="0"/>
-          <w:numId w:val="1"/>
-        </w:numPr>
-        <w:rPr>
-          <w:rFonts w:cstheme="minorHAnsi"/>
-          <w:i/>
-          <w:sz w:val="36"/>
-        </w:rPr>
-      </w:pPr>
-      <w:r>
-        <w:rPr>
-          <w:rFonts w:cstheme="minorHAnsi"/>
-          <w:i/>
-          <w:sz w:val="36"/>
-        </w:rPr>
-        <w:t>Поддержка</w:t>
-      </w:r>
-    </w:p>
-    <w:p>
-      <w:pPr>
-        <w:pStyle w:val="a3"/>
-        <w:numPr>
-          <w:ilvl w:val="0"/>
-          <w:numId w:val="1"/>
-        </w:numPr>
-        <w:rPr>
-          <w:rFonts w:cstheme="minorHAnsi"/>
-          <w:i/>
-          <w:sz w:val="36"/>
-        </w:rPr>
-      </w:pPr>
-      <w:r>
-        <w:rPr>
-          <w:rFonts w:cstheme="minorHAnsi"/>
-          <w:i/>
-          <w:sz w:val="36"/>
-        </w:rPr>
-        <w:t>Кол-во пользователей на сайте в данный момент</w:t>
-      </w:r>
-    </w:p>
-    <w:p>
-      <w:pPr>
-        <w:rPr>
-          <w:rFonts w:cstheme="minorHAnsi"/>
-          <w:i/>
-          <w:sz w:val="36"/>
-        </w:rPr>
-      </w:pPr>
-    </w:p>
-    <w:p>
-      <w:pPr>
-        <w:rPr>
-          <w:rFonts w:cstheme="minorHAnsi"/>
-          <w:i/>
-          <w:sz w:val="36"/>
-        </w:rPr>
-      </w:pPr>
-    </w:p>
-    <w:p>
-      <w:pPr>
-        <w:rPr>
-          <w:rFonts w:cstheme="minorHAnsi"/>
-          <w:b/>
-          <w:i/>
-          <w:sz w:val="44"/>
-          <w:lang w:val="en-US"/>
-        </w:rPr>
-      </w:pPr>
-      <w:r>
-        <w:rPr>
-          <w:rFonts w:cstheme="minorHAnsi"/>
-          <w:b/>
-          <w:i/>
-          <w:sz w:val="44"/>
-        </w:rPr>
-        <w:lastRenderedPageBreak/>
-        <w:t>4)Описание разделов</w:t>
-      </w:r>
-      <w:r>
-        <w:rPr>
-          <w:rFonts w:cstheme="minorHAnsi"/>
-          <w:b/>
-          <w:i/>
-          <w:sz w:val="44"/>
-          <w:lang w:val="en-US"/>
-        </w:rPr>
-        <w:t>:</w:t>
-      </w:r>
-    </w:p>
-    <w:p>
-      <w:pPr>
-        <w:rPr>
-          <w:rFonts w:cstheme="minorHAnsi"/>
-          <w:sz w:val="40"/>
-        </w:rPr>
-      </w:pPr>
-      <w:r>
-        <w:rPr>
-          <w:rFonts w:cstheme="minorHAnsi"/>
-          <w:i/>
-          <w:sz w:val="40"/>
-          <w:u w:val="single"/>
-        </w:rPr>
-        <w:t>Главная</w:t>
-      </w:r>
-      <w:r>
-        <w:rPr>
-          <w:rFonts w:cstheme="minorHAnsi"/>
-          <w:sz w:val="40"/>
-        </w:rPr>
-        <w:t>- содержит блок</w:t>
-      </w:r>
-      <w:r>
-        <w:rPr>
-          <w:rFonts w:cstheme="minorHAnsi"/>
-          <w:sz w:val="40"/>
-        </w:rPr>
-        <w:t>(основной)</w:t>
-      </w:r>
-      <w:r>
-        <w:rPr>
-          <w:rFonts w:cstheme="minorHAnsi"/>
-          <w:sz w:val="40"/>
-        </w:rPr>
-        <w:t xml:space="preserve"> с “</w:t>
-      </w:r>
-      <w:r>
-        <w:rPr>
-          <w:rFonts w:cstheme="minorHAnsi"/>
-          <w:sz w:val="40"/>
-          <w:lang w:val="en-US"/>
-        </w:rPr>
-        <w:t>C</w:t>
-      </w:r>
-      <w:proofErr w:type="spellStart"/>
-      <w:r>
-        <w:rPr>
-          <w:rFonts w:cstheme="minorHAnsi"/>
-          <w:sz w:val="40"/>
-        </w:rPr>
-        <w:t>амыми</w:t>
-      </w:r>
-      <w:proofErr w:type="spellEnd"/>
-      <w:r>
-        <w:rPr>
-          <w:rFonts w:cstheme="minorHAnsi"/>
-          <w:sz w:val="40"/>
-        </w:rPr>
-        <w:t xml:space="preserve"> важными и горячими </w:t>
-      </w:r>
-      <w:proofErr w:type="gramStart"/>
-      <w:r>
-        <w:rPr>
-          <w:rFonts w:cstheme="minorHAnsi"/>
-          <w:sz w:val="40"/>
-        </w:rPr>
-        <w:t>новостями ”</w:t>
-      </w:r>
-      <w:proofErr w:type="gramEnd"/>
-      <w:r>
-        <w:rPr>
-          <w:rFonts w:cstheme="minorHAnsi"/>
-          <w:sz w:val="40"/>
-        </w:rPr>
-        <w:t xml:space="preserve"> и блок(боковой) с “Самые обсуждаемы темы ”</w:t>
-      </w:r>
-    </w:p>
-    <w:p>
-      <w:pPr>
-        <w:rPr>
-          <w:rFonts w:cstheme="minorHAnsi"/>
-          <w:sz w:val="40"/>
-        </w:rPr>
-      </w:pPr>
-      <w:r>
-        <w:rPr>
-          <w:rFonts w:cstheme="minorHAnsi"/>
-          <w:i/>
-          <w:sz w:val="40"/>
-          <w:u w:val="single"/>
-        </w:rPr>
-        <w:t>Новости</w:t>
-      </w:r>
-      <w:r>
-        <w:rPr>
-          <w:rFonts w:cstheme="minorHAnsi"/>
-          <w:sz w:val="40"/>
-        </w:rPr>
-        <w:t>- содержит блок с главными новостями за сегодня, блок с популярными новостями и их список, блок с последними новостями и их список начиная с последней вышедшей новости. Перенаправляют на страницу с подробным описанием выбранной новости</w:t>
-      </w:r>
-    </w:p>
-    <w:p>
-      <w:pPr>
-        <w:rPr>
-          <w:rFonts w:cstheme="minorHAnsi"/>
-          <w:sz w:val="40"/>
-        </w:rPr>
-      </w:pPr>
-      <w:r>
-        <w:rPr>
-          <w:rFonts w:cstheme="minorHAnsi"/>
-          <w:i/>
-          <w:sz w:val="40"/>
-          <w:u w:val="single"/>
-        </w:rPr>
-        <w:t>Форум</w:t>
-      </w:r>
-      <w:r>
-        <w:rPr>
-          <w:rFonts w:cstheme="minorHAnsi"/>
-          <w:sz w:val="40"/>
-        </w:rPr>
-        <w:t>- содержит блоки с теми или иными темами начиная с последних. Перенаправляют на страницу с беседой по данной теме</w:t>
-      </w:r>
-    </w:p>
-    <w:p>
-      <w:pPr>
-        <w:rPr>
-          <w:rFonts w:cstheme="minorHAnsi"/>
-          <w:sz w:val="40"/>
-        </w:rPr>
-      </w:pPr>
-    </w:p>
-    <w:p>
-      <w:pPr>
-        <w:rPr>
-          <w:rFonts w:cstheme="minorHAnsi"/>
-          <w:b/>
-          <w:i/>
-          <w:sz w:val="44"/>
-          <w:lang w:val="en-US"/>
-        </w:rPr>
-      </w:pPr>
-      <w:r>
-        <w:rPr>
-          <w:rFonts w:cstheme="minorHAnsi"/>
-          <w:b/>
-          <w:i/>
-          <w:sz w:val="44"/>
-        </w:rPr>
-        <w:t>5)Структура</w:t>
-      </w:r>
-      <w:r>
-        <w:rPr>
-          <w:rFonts w:cstheme="minorHAnsi"/>
-          <w:b/>
-          <w:i/>
-          <w:sz w:val="44"/>
-          <w:lang w:val="en-US"/>
-        </w:rPr>
-        <w:t>:</w:t>
-      </w:r>
-    </w:p>
-    <w:p>
-      <w:pPr>
-        <w:rPr>
-          <w:rFonts w:cstheme="minorHAnsi"/>
-          <w:b/>
-          <w:i/>
-          <w:sz w:val="44"/>
-          <w:lang w:val="en-US"/>
         </w:rPr>
       </w:pPr>
     </w:p>
@@ -1048,8 +1197,240 @@
       </w:rPr>
     </w:lvl>
   </w:abstractNum>
+  <w:abstractNum w:abstractNumId="1" w15:restartNumberingAfterBreak="0">
+    <w:nsid w:val="410402BD"/>
+    <w:multiLevelType w:val="hybridMultilevel"/>
+    <w:tmpl w:val="8CE0FC7E"/>
+    <w:lvl w:ilvl="0" w:tplc="0419000B">
+      <w:start w:val="1"/>
+      <w:numFmt w:val="bullet"/>
+      <w:lvlText w:val=""/>
+      <w:lvlJc w:val="left"/>
+      <w:pPr>
+        <w:ind w:left="720" w:hanging="360"/>
+      </w:pPr>
+      <w:rPr>
+        <w:rFonts w:ascii="Wingdings" w:hAnsi="Wingdings" w:hint="default"/>
+      </w:rPr>
+    </w:lvl>
+    <w:lvl w:ilvl="1" w:tplc="04190003" w:tentative="1">
+      <w:start w:val="1"/>
+      <w:numFmt w:val="bullet"/>
+      <w:lvlText w:val="o"/>
+      <w:lvlJc w:val="left"/>
+      <w:pPr>
+        <w:ind w:left="1440" w:hanging="360"/>
+      </w:pPr>
+      <w:rPr>
+        <w:rFonts w:ascii="Courier New" w:hAnsi="Courier New" w:cs="Courier New" w:hint="default"/>
+      </w:rPr>
+    </w:lvl>
+    <w:lvl w:ilvl="2" w:tplc="04190005" w:tentative="1">
+      <w:start w:val="1"/>
+      <w:numFmt w:val="bullet"/>
+      <w:lvlText w:val=""/>
+      <w:lvlJc w:val="left"/>
+      <w:pPr>
+        <w:ind w:left="2160" w:hanging="360"/>
+      </w:pPr>
+      <w:rPr>
+        <w:rFonts w:ascii="Wingdings" w:hAnsi="Wingdings" w:hint="default"/>
+      </w:rPr>
+    </w:lvl>
+    <w:lvl w:ilvl="3" w:tplc="04190001" w:tentative="1">
+      <w:start w:val="1"/>
+      <w:numFmt w:val="bullet"/>
+      <w:lvlText w:val=""/>
+      <w:lvlJc w:val="left"/>
+      <w:pPr>
+        <w:ind w:left="2880" w:hanging="360"/>
+      </w:pPr>
+      <w:rPr>
+        <w:rFonts w:ascii="Symbol" w:hAnsi="Symbol" w:hint="default"/>
+      </w:rPr>
+    </w:lvl>
+    <w:lvl w:ilvl="4" w:tplc="04190003" w:tentative="1">
+      <w:start w:val="1"/>
+      <w:numFmt w:val="bullet"/>
+      <w:lvlText w:val="o"/>
+      <w:lvlJc w:val="left"/>
+      <w:pPr>
+        <w:ind w:left="3600" w:hanging="360"/>
+      </w:pPr>
+      <w:rPr>
+        <w:rFonts w:ascii="Courier New" w:hAnsi="Courier New" w:cs="Courier New" w:hint="default"/>
+      </w:rPr>
+    </w:lvl>
+    <w:lvl w:ilvl="5" w:tplc="04190005" w:tentative="1">
+      <w:start w:val="1"/>
+      <w:numFmt w:val="bullet"/>
+      <w:lvlText w:val=""/>
+      <w:lvlJc w:val="left"/>
+      <w:pPr>
+        <w:ind w:left="4320" w:hanging="360"/>
+      </w:pPr>
+      <w:rPr>
+        <w:rFonts w:ascii="Wingdings" w:hAnsi="Wingdings" w:hint="default"/>
+      </w:rPr>
+    </w:lvl>
+    <w:lvl w:ilvl="6" w:tplc="04190001" w:tentative="1">
+      <w:start w:val="1"/>
+      <w:numFmt w:val="bullet"/>
+      <w:lvlText w:val=""/>
+      <w:lvlJc w:val="left"/>
+      <w:pPr>
+        <w:ind w:left="5040" w:hanging="360"/>
+      </w:pPr>
+      <w:rPr>
+        <w:rFonts w:ascii="Symbol" w:hAnsi="Symbol" w:hint="default"/>
+      </w:rPr>
+    </w:lvl>
+    <w:lvl w:ilvl="7" w:tplc="04190003" w:tentative="1">
+      <w:start w:val="1"/>
+      <w:numFmt w:val="bullet"/>
+      <w:lvlText w:val="o"/>
+      <w:lvlJc w:val="left"/>
+      <w:pPr>
+        <w:ind w:left="5760" w:hanging="360"/>
+      </w:pPr>
+      <w:rPr>
+        <w:rFonts w:ascii="Courier New" w:hAnsi="Courier New" w:cs="Courier New" w:hint="default"/>
+      </w:rPr>
+    </w:lvl>
+    <w:lvl w:ilvl="8" w:tplc="04190005" w:tentative="1">
+      <w:start w:val="1"/>
+      <w:numFmt w:val="bullet"/>
+      <w:lvlText w:val=""/>
+      <w:lvlJc w:val="left"/>
+      <w:pPr>
+        <w:ind w:left="6480" w:hanging="360"/>
+      </w:pPr>
+      <w:rPr>
+        <w:rFonts w:ascii="Wingdings" w:hAnsi="Wingdings" w:hint="default"/>
+      </w:rPr>
+    </w:lvl>
+  </w:abstractNum>
+  <w:abstractNum w:abstractNumId="2" w15:restartNumberingAfterBreak="0">
+    <w:nsid w:val="46D4004D"/>
+    <w:multiLevelType w:val="hybridMultilevel"/>
+    <w:tmpl w:val="8EE0A1BA"/>
+    <w:lvl w:ilvl="0" w:tplc="04190001">
+      <w:start w:val="1"/>
+      <w:numFmt w:val="bullet"/>
+      <w:lvlText w:val=""/>
+      <w:lvlJc w:val="left"/>
+      <w:pPr>
+        <w:ind w:left="720" w:hanging="360"/>
+      </w:pPr>
+      <w:rPr>
+        <w:rFonts w:ascii="Symbol" w:hAnsi="Symbol" w:hint="default"/>
+      </w:rPr>
+    </w:lvl>
+    <w:lvl w:ilvl="1" w:tplc="04190003" w:tentative="1">
+      <w:start w:val="1"/>
+      <w:numFmt w:val="bullet"/>
+      <w:lvlText w:val="o"/>
+      <w:lvlJc w:val="left"/>
+      <w:pPr>
+        <w:ind w:left="1440" w:hanging="360"/>
+      </w:pPr>
+      <w:rPr>
+        <w:rFonts w:ascii="Courier New" w:hAnsi="Courier New" w:cs="Courier New" w:hint="default"/>
+      </w:rPr>
+    </w:lvl>
+    <w:lvl w:ilvl="2" w:tplc="04190005" w:tentative="1">
+      <w:start w:val="1"/>
+      <w:numFmt w:val="bullet"/>
+      <w:lvlText w:val=""/>
+      <w:lvlJc w:val="left"/>
+      <w:pPr>
+        <w:ind w:left="2160" w:hanging="360"/>
+      </w:pPr>
+      <w:rPr>
+        <w:rFonts w:ascii="Wingdings" w:hAnsi="Wingdings" w:hint="default"/>
+      </w:rPr>
+    </w:lvl>
+    <w:lvl w:ilvl="3" w:tplc="04190001" w:tentative="1">
+      <w:start w:val="1"/>
+      <w:numFmt w:val="bullet"/>
+      <w:lvlText w:val=""/>
+      <w:lvlJc w:val="left"/>
+      <w:pPr>
+        <w:ind w:left="2880" w:hanging="360"/>
+      </w:pPr>
+      <w:rPr>
+        <w:rFonts w:ascii="Symbol" w:hAnsi="Symbol" w:hint="default"/>
+      </w:rPr>
+    </w:lvl>
+    <w:lvl w:ilvl="4" w:tplc="04190003" w:tentative="1">
+      <w:start w:val="1"/>
+      <w:numFmt w:val="bullet"/>
+      <w:lvlText w:val="o"/>
+      <w:lvlJc w:val="left"/>
+      <w:pPr>
+        <w:ind w:left="3600" w:hanging="360"/>
+      </w:pPr>
+      <w:rPr>
+        <w:rFonts w:ascii="Courier New" w:hAnsi="Courier New" w:cs="Courier New" w:hint="default"/>
+      </w:rPr>
+    </w:lvl>
+    <w:lvl w:ilvl="5" w:tplc="04190005" w:tentative="1">
+      <w:start w:val="1"/>
+      <w:numFmt w:val="bullet"/>
+      <w:lvlText w:val=""/>
+      <w:lvlJc w:val="left"/>
+      <w:pPr>
+        <w:ind w:left="4320" w:hanging="360"/>
+      </w:pPr>
+      <w:rPr>
+        <w:rFonts w:ascii="Wingdings" w:hAnsi="Wingdings" w:hint="default"/>
+      </w:rPr>
+    </w:lvl>
+    <w:lvl w:ilvl="6" w:tplc="04190001" w:tentative="1">
+      <w:start w:val="1"/>
+      <w:numFmt w:val="bullet"/>
+      <w:lvlText w:val=""/>
+      <w:lvlJc w:val="left"/>
+      <w:pPr>
+        <w:ind w:left="5040" w:hanging="360"/>
+      </w:pPr>
+      <w:rPr>
+        <w:rFonts w:ascii="Symbol" w:hAnsi="Symbol" w:hint="default"/>
+      </w:rPr>
+    </w:lvl>
+    <w:lvl w:ilvl="7" w:tplc="04190003" w:tentative="1">
+      <w:start w:val="1"/>
+      <w:numFmt w:val="bullet"/>
+      <w:lvlText w:val="o"/>
+      <w:lvlJc w:val="left"/>
+      <w:pPr>
+        <w:ind w:left="5760" w:hanging="360"/>
+      </w:pPr>
+      <w:rPr>
+        <w:rFonts w:ascii="Courier New" w:hAnsi="Courier New" w:cs="Courier New" w:hint="default"/>
+      </w:rPr>
+    </w:lvl>
+    <w:lvl w:ilvl="8" w:tplc="04190005" w:tentative="1">
+      <w:start w:val="1"/>
+      <w:numFmt w:val="bullet"/>
+      <w:lvlText w:val=""/>
+      <w:lvlJc w:val="left"/>
+      <w:pPr>
+        <w:ind w:left="6480" w:hanging="360"/>
+      </w:pPr>
+      <w:rPr>
+        <w:rFonts w:ascii="Wingdings" w:hAnsi="Wingdings" w:hint="default"/>
+      </w:rPr>
+    </w:lvl>
+  </w:abstractNum>
   <w:num w:numId="1">
     <w:abstractNumId w:val="0"/>
+  </w:num>
+  <w:num w:numId="2">
+    <w:abstractNumId w:val="2"/>
+  </w:num>
+  <w:num w:numId="3">
+    <w:abstractNumId w:val="1"/>
   </w:num>
 </w:numbering>
 </file>
